--- a/แผนงานไอที ปีงบประมาณ 2563.docx
+++ b/แผนงานไอที ปีงบประมาณ 2563.docx
@@ -3,6 +3,7 @@
 <w:document xmlns:wpc="http://schemas.microsoft.com/office/word/2010/wordprocessingCanvas" xmlns:cx="http://schemas.microsoft.com/office/drawing/2014/chartex" xmlns:cx1="http://schemas.microsoft.com/office/drawing/2015/9/8/chartex" xmlns:cx2="http://schemas.microsoft.com/office/drawing/2015/10/21/chartex" xmlns:cx3="http://schemas.microsoft.com/office/drawing/2016/5/9/chartex" xmlns:cx4="http://schemas.microsoft.com/office/drawing/2016/5/10/chartex" xmlns:cx5="http://schemas.microsoft.com/office/drawing/2016/5/11/chartex" xmlns:cx6="http://schemas.microsoft.com/office/drawing/2016/5/12/chartex" xmlns:cx7="http://schemas.microsoft.com/office/drawing/2016/5/13/chartex" xmlns:cx8="http://schemas.microsoft.com/office/drawing/2016/5/14/chartex" xmlns:mc="http://schemas.openxmlformats.org/markup-compatibility/2006" xmlns:aink="http://schemas.microsoft.com/office/drawing/2016/ink" xmlns:am3d="http://schemas.microsoft.com/office/drawing/2017/model3d" xmlns:o="urn:schemas-microsoft-com:office:office" xmlns:r="http://schemas.openxmlformats.org/officeDocument/2006/relationships" xmlns:m="http://schemas.openxmlformats.org/officeDocument/2006/math" xmlns:v="urn:schemas-microsoft-com:vml" xmlns:wp14="http://schemas.microsoft.com/office/word/2010/wordprocessingDrawing" xmlns:wp="http://schemas.openxmlformats.org/drawingml/2006/wordprocessingDrawing" xmlns:w10="urn:schemas-microsoft-com:office:word" xmlns:w="http://schemas.openxmlformats.org/wordprocessingml/2006/main" xmlns:w14="http://schemas.microsoft.com/office/word/2010/wordml" xmlns:w15="http://schemas.microsoft.com/office/word/2012/wordml" xmlns:w16cid="http://schemas.microsoft.com/office/word/2016/wordml/cid" xmlns:w16se="http://schemas.microsoft.com/office/word/2015/wordml/symex" xmlns:wpg="http://schemas.microsoft.com/office/word/2010/wordprocessingGroup" xmlns:wpi="http://schemas.microsoft.com/office/word/2010/wordprocessingInk" xmlns:wne="http://schemas.microsoft.com/office/word/2006/wordml" xmlns:wps="http://schemas.microsoft.com/office/word/2010/wordprocessingShape" mc:Ignorable="w14 w15 w16se w16cid wp14">
   <w:body>
     <w:p>
+      <w:bookmarkStart w:id="0" w:name="_GoBack"/>
       <w:r>
         <w:rPr>
           <w:rFonts w:hint="cs"/>
@@ -422,16 +423,14 @@
         <w:t>server</w:t>
       </w:r>
     </w:p>
-    <w:p>
-      <w:pPr>
-        <w:pStyle w:val="ListParagraph"/>
-        <w:rPr>
-          <w:rFonts w:hint="cs"/>
-          <w:cs/>
-        </w:rPr>
-      </w:pPr>
-      <w:bookmarkStart w:id="0" w:name="_GoBack"/>
-      <w:bookmarkEnd w:id="0"/>
+    <w:bookmarkEnd w:id="0"/>
+    <w:p>
+      <w:pPr>
+        <w:pStyle w:val="ListParagraph"/>
+        <w:rPr>
+          <w:cs/>
+        </w:rPr>
+      </w:pPr>
     </w:p>
     <w:sectPr>
       <w:pgSz w:w="11906" w:h="16838"/>
@@ -448,17 +447,18 @@
   <w:abstractNum w:abstractNumId="0" w15:restartNumberingAfterBreak="0">
     <w:nsid w:val="51200FE7"/>
     <w:multiLevelType w:val="hybridMultilevel"/>
-    <w:tmpl w:val="DCBEE9DC"/>
-    <w:lvl w:ilvl="0" w:tplc="0409000F">
+    <w:tmpl w:val="0BF07968"/>
+    <w:lvl w:ilvl="0" w:tplc="2DCAE6C0">
       <w:start w:val="1"/>
-      <w:numFmt w:val="decimal"/>
-      <w:lvlText w:val="%1."/>
+      <w:numFmt w:val="bullet"/>
+      <w:lvlText w:val=""/>
       <w:lvlJc w:val="left"/>
       <w:pPr>
         <w:ind w:left="720" w:hanging="360"/>
       </w:pPr>
       <w:rPr>
-        <w:rFonts w:hint="default"/>
+        <w:rFonts w:ascii="Symbol" w:hAnsi="Symbol" w:hint="default"/>
+        <w:lang w:bidi="th-TH"/>
       </w:rPr>
     </w:lvl>
     <w:lvl w:ilvl="1" w:tplc="04090019" w:tentative="1">
